--- a/gaFXGradle/AbgabeKovalenko/ThesenpapierKovalenko.docx
+++ b/gaFXGradle/AbgabeKovalenko/ThesenpapierKovalenko.docx
@@ -140,13 +140,8 @@
         </w:numPr>
         <w:jc w:val="both"/>
       </w:pPr>
-      <w:proofErr w:type="spellStart"/>
-      <w:r>
-        <w:t>Totalistische</w:t>
-      </w:r>
-      <w:proofErr w:type="spellEnd"/>
-      <w:r>
-        <w:t xml:space="preserve"> Regel – die Position einer Zelle in der Umgebung spielt keine Rolle</w:t>
+      <w:r>
+        <w:t>Totalistische Regel – die Position einer Zelle in der Umgebung spielt keine Rolle</w:t>
       </w:r>
     </w:p>
     <w:p>
@@ -158,13 +153,14 @@
         </w:numPr>
         <w:jc w:val="both"/>
       </w:pPr>
-      <w:proofErr w:type="spellStart"/>
-      <w:r>
-        <w:t>Semitotalistische</w:t>
-      </w:r>
-      <w:proofErr w:type="spellEnd"/>
-      <w:r>
-        <w:t xml:space="preserve"> Regeln – die Position eine Zelle ist abhängig von anderen Zellen</w:t>
+      <w:r>
+        <w:t>Semitotalistische Regel – die Position eine</w:t>
+      </w:r>
+      <w:r>
+        <w:t>r</w:t>
+      </w:r>
+      <w:r>
+        <w:t xml:space="preserve"> Zelle ist abhängig von anderen Zellen</w:t>
       </w:r>
     </w:p>
     <w:p>
@@ -177,13 +173,8 @@
       <w:pPr>
         <w:jc w:val="both"/>
       </w:pPr>
-      <w:proofErr w:type="spellStart"/>
-      <w:r>
-        <w:t>Bottom-up</w:t>
-      </w:r>
-      <w:proofErr w:type="spellEnd"/>
-      <w:r>
-        <w:t xml:space="preserve"> Modellierung:</w:t>
+      <w:r>
+        <w:t>Bottom-up Modellierung:</w:t>
       </w:r>
     </w:p>
     <w:p>
@@ -373,12 +364,6 @@
     <w:p>
       <w:pPr>
         <w:ind w:left="360"/>
-        <w:jc w:val="both"/>
-      </w:pPr>
-    </w:p>
-    <w:p>
-      <w:pPr>
-        <w:ind w:left="360"/>
         <w:jc w:val="center"/>
         <w:rPr>
           <w:b/>
@@ -469,7 +454,13 @@
         </w:numPr>
       </w:pPr>
       <w:r>
-        <w:t>Die passende Lösungen werden nach einer vordefinierten Funktion bewertet</w:t>
+        <w:t>Die passende</w:t>
+      </w:r>
+      <w:r>
+        <w:t>n</w:t>
+      </w:r>
+      <w:r>
+        <w:t xml:space="preserve"> Lösungen werden nach einer vordefinierten Funktion bewertet</w:t>
       </w:r>
     </w:p>
     <w:p>
@@ -501,15 +492,7 @@
         </w:numPr>
       </w:pPr>
       <w:r>
-        <w:t>Der beste Vektor wird am häufigsten ausgewählt für die Rekombination (</w:t>
-      </w:r>
-      <w:proofErr w:type="spellStart"/>
-      <w:r>
-        <w:t>crossover</w:t>
-      </w:r>
-      <w:proofErr w:type="spellEnd"/>
-      <w:r>
-        <w:t>)</w:t>
+        <w:t>Der beste Vektor wird am häufigsten ausgewählt für die Rekombination (crossover)</w:t>
       </w:r>
     </w:p>
     <w:p>
@@ -580,7 +563,6 @@
         </w:numPr>
       </w:pPr>
       <w:r>
-        <w:lastRenderedPageBreak/>
         <w:t xml:space="preserve">Maximal 5% </w:t>
       </w:r>
     </w:p>
@@ -593,6 +575,7 @@
         </w:numPr>
       </w:pPr>
       <w:r>
+        <w:lastRenderedPageBreak/>
         <w:t>Steht im Hintergrund</w:t>
       </w:r>
     </w:p>
@@ -632,11 +615,9 @@
           <w:numId w:val="1"/>
         </w:numPr>
       </w:pPr>
-      <w:proofErr w:type="spellStart"/>
       <w:r>
         <w:t>Elitistische</w:t>
       </w:r>
-      <w:proofErr w:type="spellEnd"/>
       <w:r>
         <w:t xml:space="preserve"> Variante – der beste Vektor wird immer beibehalten, bis ein besserer kommt. </w:t>
       </w:r>
@@ -650,15 +631,13 @@
         </w:numPr>
       </w:pPr>
       <w:r>
-        <w:t xml:space="preserve">Kein </w:t>
-      </w:r>
-      <w:proofErr w:type="spellStart"/>
-      <w:r>
-        <w:t>elitistische</w:t>
-      </w:r>
-      <w:proofErr w:type="spellEnd"/>
-      <w:r>
-        <w:t xml:space="preserve"> Variante </w:t>
+        <w:t>Kein</w:t>
+      </w:r>
+      <w:r>
+        <w:t>e</w:t>
+      </w:r>
+      <w:r>
+        <w:t xml:space="preserve"> elitistische Variante </w:t>
       </w:r>
       <w:r>
         <w:t>–</w:t>
@@ -695,11 +674,6 @@
       </w:r>
     </w:p>
     <w:p>
-      <w:pPr>
-        <w:pStyle w:val="Listenabsatz"/>
-      </w:pPr>
-    </w:p>
-    <w:p>
       <w:r>
         <w:t>Problem der Selektion:</w:t>
       </w:r>
@@ -713,15 +687,7 @@
         </w:numPr>
       </w:pPr>
       <w:r>
-        <w:t xml:space="preserve">Fitness proportionale Selektion mit </w:t>
-      </w:r>
-      <w:proofErr w:type="spellStart"/>
-      <w:r>
-        <w:t>Roulettenauswahl</w:t>
-      </w:r>
-      <w:proofErr w:type="spellEnd"/>
-      <w:r>
-        <w:t xml:space="preserve"> </w:t>
+        <w:t xml:space="preserve">Fitness proportionale Selektion mit Roulettenauswahl </w:t>
       </w:r>
     </w:p>
     <w:p>
@@ -756,11 +722,9 @@
           <w:numId w:val="6"/>
         </w:numPr>
       </w:pPr>
-      <w:proofErr w:type="spellStart"/>
       <w:r>
         <w:t>Bestenselektion</w:t>
       </w:r>
-      <w:proofErr w:type="spellEnd"/>
     </w:p>
     <w:p>
       <w:pPr>
@@ -782,11 +746,9 @@
           <w:numId w:val="6"/>
         </w:numPr>
       </w:pPr>
-      <w:proofErr w:type="spellStart"/>
       <w:r>
         <w:t>Sigmaskalierung</w:t>
       </w:r>
-      <w:proofErr w:type="spellEnd"/>
     </w:p>
     <w:p>
       <w:pPr>
@@ -854,15 +816,13 @@
         <w:t xml:space="preserve"> ES</w:t>
       </w:r>
       <w:r>
-        <w:t xml:space="preserve">) – Elterneinheit wird dupliziert. Dadurch entsteht ein Kind und dieses </w:t>
-      </w:r>
-      <w:proofErr w:type="spellStart"/>
-      <w:r>
-        <w:t>Kindteil</w:t>
-      </w:r>
-      <w:proofErr w:type="spellEnd"/>
-      <w:r>
-        <w:t xml:space="preserve"> wird in einer Komponenten der Mutation unterzogen. </w:t>
+        <w:t>) – Elterneinheit wird dupliziert. Dadurch entsteht ein Kind und diese</w:t>
+      </w:r>
+      <w:r>
+        <w:t>r</w:t>
+      </w:r>
+      <w:r>
+        <w:t xml:space="preserve"> Kindteil wird in einer Komponente der Mutation unterzogen. </w:t>
       </w:r>
       <w:r>
         <w:t xml:space="preserve">Der bessere Teil wird selektiert. </w:t>
@@ -979,7 +939,16 @@
         <w:t>λ</w:t>
       </w:r>
       <w:r>
-        <w:t xml:space="preserve">-Nachkommen generieren. </w:t>
+        <w:t>-Nachkommen gene</w:t>
+      </w:r>
+      <w:r>
+        <w:t>riere</w:t>
+      </w:r>
+      <w:r>
+        <w:t>n</w:t>
+      </w:r>
+      <w:r>
+        <w:t xml:space="preserve">. </w:t>
       </w:r>
     </w:p>
     <w:p>
@@ -1015,8 +984,79 @@
         <w:t xml:space="preserve">) – </w:t>
       </w:r>
       <w:r>
-        <w:t xml:space="preserve">die Selektion der Eltern (Kinder) spielt keine Rolle </w:t>
-      </w:r>
+        <w:t xml:space="preserve">Allgemeiner ES-Ausdruck, bei dem entweder </w:t>
+      </w:r>
+      <w:r>
+        <w:t>(</w:t>
+      </w:r>
+      <w:r>
+        <w:rPr>
+          <w:rFonts w:cstheme="minorHAnsi"/>
+        </w:rPr>
+        <w:t>µ</w:t>
+      </w:r>
+      <w:r>
+        <w:t xml:space="preserve"> +</w:t>
+      </w:r>
+      <w:r>
+        <w:rPr>
+          <w:rFonts w:cstheme="minorHAnsi"/>
+        </w:rPr>
+        <w:t>λ</w:t>
+      </w:r>
+      <w:r>
+        <w:t xml:space="preserve">) </w:t>
+      </w:r>
+      <w:r>
+        <w:t>-</w:t>
+      </w:r>
+      <w:r>
+        <w:t xml:space="preserve"> </w:t>
+      </w:r>
+      <w:r>
+        <w:t xml:space="preserve">ES oder </w:t>
+      </w:r>
+      <w:r>
+        <w:t>(</w:t>
+      </w:r>
+      <w:r>
+        <w:rPr>
+          <w:rFonts w:cstheme="minorHAnsi"/>
+        </w:rPr>
+        <w:t>µ</w:t>
+      </w:r>
+      <w:r>
+        <w:t xml:space="preserve">, </w:t>
+      </w:r>
+      <w:r>
+        <w:rPr>
+          <w:rFonts w:cstheme="minorHAnsi"/>
+        </w:rPr>
+        <w:t>λ</w:t>
+      </w:r>
+      <w:r>
+        <w:t>)</w:t>
+      </w:r>
+      <w:r>
+        <w:t xml:space="preserve"> </w:t>
+      </w:r>
+      <w:r>
+        <w:t>-</w:t>
+      </w:r>
+      <w:r>
+        <w:t xml:space="preserve"> </w:t>
+      </w:r>
+      <w:r>
+        <w:t>ES</w:t>
+      </w:r>
+      <w:r>
+        <w:t xml:space="preserve"> gewählt werden kann</w:t>
+      </w:r>
+      <w:r>
+        <w:t>.</w:t>
+      </w:r>
+      <w:bookmarkStart w:id="0" w:name="_GoBack"/>
+      <w:bookmarkEnd w:id="0"/>
     </w:p>
     <w:p>
       <w:pPr>
@@ -1074,7 +1114,6 @@
         <w:tab/>
         <w:t>y= x + N(</w:t>
       </w:r>
-      <w:proofErr w:type="spellStart"/>
       <w:r>
         <w:rPr>
           <w:rFonts w:cstheme="minorHAnsi"/>
@@ -1090,7 +1129,6 @@
         </w:rPr>
         <w:t>σ</w:t>
       </w:r>
-      <w:proofErr w:type="spellEnd"/>
       <w:r>
         <w:t>)</w:t>
       </w:r>
@@ -1107,7 +1145,6 @@
       <w:r>
         <w:t>wo (</w:t>
       </w:r>
-      <w:proofErr w:type="spellStart"/>
       <w:r>
         <w:rPr>
           <w:rFonts w:cstheme="minorHAnsi"/>
@@ -1123,7 +1160,6 @@
         </w:rPr>
         <w:t>σ</w:t>
       </w:r>
-      <w:proofErr w:type="spellEnd"/>
       <w:r>
         <w:t xml:space="preserve">) ein Vektor ist, der aus Gaußverteilten Zufallszahlen mit dem Mittelwert </w:t>
       </w:r>
@@ -1200,7 +1236,6 @@
           <w:lang w:val="en-CA"/>
         </w:rPr>
       </w:pPr>
-      <w:proofErr w:type="spellStart"/>
       <w:r>
         <w:rPr>
           <w:rFonts w:cstheme="minorHAnsi"/>
@@ -1208,39 +1243,21 @@
           <w:bCs/>
           <w:lang w:val="en-CA"/>
         </w:rPr>
-        <w:lastRenderedPageBreak/>
         <w:t>Regulatoralgorithmus</w:t>
       </w:r>
-      <w:proofErr w:type="spellEnd"/>
       <w:r>
         <w:rPr>
           <w:rFonts w:cstheme="minorHAnsi"/>
           <w:lang w:val="en-CA"/>
         </w:rPr>
-        <w:t xml:space="preserve"> (Jacob, Monod, </w:t>
-      </w:r>
-      <w:proofErr w:type="spellStart"/>
+        <w:t xml:space="preserve"> (Jacob, Monod, J.K</w:t>
+      </w:r>
       <w:r>
         <w:rPr>
           <w:rFonts w:cstheme="minorHAnsi"/>
           <w:lang w:val="en-CA"/>
         </w:rPr>
-        <w:t>J.K</w:t>
-      </w:r>
-      <w:r>
-        <w:rPr>
-          <w:rFonts w:cstheme="minorHAnsi"/>
-          <w:lang w:val="en-CA"/>
-        </w:rPr>
-        <w:t>lüver</w:t>
-      </w:r>
-      <w:proofErr w:type="spellEnd"/>
-      <w:r>
-        <w:rPr>
-          <w:rFonts w:cstheme="minorHAnsi"/>
-          <w:lang w:val="en-CA"/>
-        </w:rPr>
-        <w:t>)</w:t>
+        <w:t>lüver)</w:t>
       </w:r>
     </w:p>
     <w:p>
@@ -1277,6 +1294,7 @@
         <w:rPr>
           <w:rFonts w:cstheme="minorHAnsi"/>
         </w:rPr>
+        <w:lastRenderedPageBreak/>
         <w:t xml:space="preserve">Steuergenen beeinflussen </w:t>
       </w:r>
       <w:r>
@@ -1319,21 +1337,7 @@
         <w:rPr>
           <w:rFonts w:cstheme="minorHAnsi"/>
         </w:rPr>
-        <w:t xml:space="preserve">Variable Anzahl Verknüpfungen von </w:t>
-      </w:r>
-      <w:proofErr w:type="spellStart"/>
-      <w:r>
-        <w:rPr>
-          <w:rFonts w:cstheme="minorHAnsi"/>
-        </w:rPr>
-        <w:t>Steuergene</w:t>
-      </w:r>
-      <w:proofErr w:type="spellEnd"/>
-      <w:r>
-        <w:rPr>
-          <w:rFonts w:cstheme="minorHAnsi"/>
-        </w:rPr>
-        <w:t xml:space="preserve"> zu anderen Genen </w:t>
+        <w:t xml:space="preserve">Variable Anzahl Verknüpfungen von Steuergene zu anderen Genen </w:t>
       </w:r>
     </w:p>
     <w:p>
@@ -1459,7 +1463,23 @@
                 <w:b/>
                 <w:bCs/>
               </w:rPr>
-              <w:t>RSA</w:t>
+              <w:t>R</w:t>
+            </w:r>
+            <w:r>
+              <w:rPr>
+                <w:rFonts w:cstheme="minorHAnsi"/>
+                <w:b/>
+                <w:bCs/>
+              </w:rPr>
+              <w:t>G</w:t>
+            </w:r>
+            <w:r>
+              <w:rPr>
+                <w:rFonts w:cstheme="minorHAnsi"/>
+                <w:b/>
+                <w:bCs/>
+              </w:rPr>
+              <w:t>A</w:t>
             </w:r>
           </w:p>
         </w:tc>
@@ -1613,19 +1633,7 @@
               <w:rPr>
                 <w:rFonts w:cstheme="minorHAnsi"/>
               </w:rPr>
-              <w:t>Wenig (</w:t>
-            </w:r>
-            <w:r>
-              <w:rPr>
-                <w:rFonts w:cstheme="minorHAnsi"/>
-              </w:rPr>
-              <w:t>1% maximal</w:t>
-            </w:r>
-            <w:r>
-              <w:rPr>
-                <w:rFonts w:cstheme="minorHAnsi"/>
-              </w:rPr>
-              <w:t>)</w:t>
+              <w:t>Wenig (1% maximal)</w:t>
             </w:r>
           </w:p>
         </w:tc>
@@ -1664,7 +1672,19 @@
               <w:rPr>
                 <w:rFonts w:cstheme="minorHAnsi"/>
               </w:rPr>
-              <w:t>groß (etwa 700)</w:t>
+              <w:t>groß (</w:t>
+            </w:r>
+            <w:r>
+              <w:rPr>
+                <w:rFonts w:cstheme="minorHAnsi"/>
+              </w:rPr>
+              <w:t>z.B. 500-</w:t>
+            </w:r>
+            <w:r>
+              <w:rPr>
+                <w:rFonts w:cstheme="minorHAnsi"/>
+              </w:rPr>
+              <w:t>700)</w:t>
             </w:r>
           </w:p>
         </w:tc>
@@ -1714,7 +1734,19 @@
               <w:rPr>
                 <w:rFonts w:cstheme="minorHAnsi"/>
               </w:rPr>
-              <w:t xml:space="preserve">A, etwa 150) </w:t>
+              <w:t xml:space="preserve">A, </w:t>
+            </w:r>
+            <w:r>
+              <w:rPr>
+                <w:rFonts w:cstheme="minorHAnsi"/>
+              </w:rPr>
+              <w:t>z.B.</w:t>
+            </w:r>
+            <w:r>
+              <w:rPr>
+                <w:rFonts w:cstheme="minorHAnsi"/>
+              </w:rPr>
+              <w:t xml:space="preserve"> 150) </w:t>
             </w:r>
           </w:p>
         </w:tc>
@@ -1745,23 +1777,13 @@
           <w:bCs/>
         </w:rPr>
       </w:pPr>
-      <w:proofErr w:type="spellStart"/>
       <w:r>
         <w:rPr>
           <w:rFonts w:cstheme="minorHAnsi"/>
           <w:b/>
           <w:bCs/>
         </w:rPr>
-        <w:t>Fuzzy-Expertensysteme</w:t>
-      </w:r>
-      <w:proofErr w:type="spellEnd"/>
-      <w:r>
-        <w:rPr>
-          <w:rFonts w:cstheme="minorHAnsi"/>
-          <w:b/>
-          <w:bCs/>
-        </w:rPr>
-        <w:t xml:space="preserve"> (Symbolische KI)</w:t>
+        <w:t>Fuzzy-Expertensysteme (Symbolische KI)</w:t>
       </w:r>
     </w:p>
     <w:p>
@@ -2071,19 +2093,7 @@
           <w:rPr>
             <w:rFonts w:ascii="Cambria Math" w:hAnsi="Cambria Math" w:cstheme="minorHAnsi"/>
           </w:rPr>
-          <m:t xml:space="preserve">=1 </m:t>
-        </m:r>
-        <m:r>
-          <w:rPr>
-            <w:rFonts w:ascii="Cambria Math" w:hAnsi="Cambria Math" w:cstheme="minorHAnsi"/>
-          </w:rPr>
-          <m:t>oder</m:t>
-        </m:r>
-        <m:r>
-          <w:rPr>
-            <w:rFonts w:ascii="Cambria Math" w:hAnsi="Cambria Math" w:cstheme="minorHAnsi"/>
-          </w:rPr>
-          <m:t xml:space="preserve"> </m:t>
+          <m:t xml:space="preserve">=1 oder </m:t>
         </m:r>
         <m:sSub>
           <m:sSubPr>
@@ -2140,13 +2150,25 @@
         <w:rPr>
           <w:rFonts w:eastAsiaTheme="minorEastAsia" w:cstheme="minorHAnsi"/>
         </w:rPr>
-        <w:t>, d</w:t>
+        <w:t xml:space="preserve">, </w:t>
       </w:r>
       <w:r>
         <w:rPr>
           <w:rFonts w:eastAsiaTheme="minorEastAsia" w:cstheme="minorHAnsi"/>
         </w:rPr>
-        <w:t>ann nehmen wir eine scharfe Menge</w:t>
+        <w:t>wird</w:t>
+      </w:r>
+      <w:r>
+        <w:rPr>
+          <w:rFonts w:eastAsiaTheme="minorEastAsia" w:cstheme="minorHAnsi"/>
+        </w:rPr>
+        <w:t xml:space="preserve"> scharfe Menge</w:t>
+      </w:r>
+      <w:r>
+        <w:rPr>
+          <w:rFonts w:eastAsiaTheme="minorEastAsia" w:cstheme="minorHAnsi"/>
+        </w:rPr>
+        <w:t xml:space="preserve"> ausgewählt</w:t>
       </w:r>
     </w:p>
     <w:p>
@@ -2267,20 +2289,32 @@
           <w:rPr>
             <w:rFonts w:ascii="Cambria Math" w:hAnsi="Cambria Math" w:cstheme="minorHAnsi"/>
           </w:rPr>
-          <m:t xml:space="preserve"> ≠</m:t>
-        </m:r>
-        <m:r>
-          <w:rPr>
-            <w:rFonts w:ascii="Cambria Math" w:hAnsi="Cambria Math" w:cstheme="minorHAnsi"/>
-          </w:rPr>
-          <m:t>0</m:t>
+          <m:t xml:space="preserve"> ≠0</m:t>
         </m:r>
       </m:oMath>
       <w:r>
         <w:rPr>
           <w:rFonts w:eastAsiaTheme="minorEastAsia" w:cstheme="minorHAnsi"/>
         </w:rPr>
-        <w:t>, dann nehmen wir eine unscharfe Menge</w:t>
+        <w:t>,</w:t>
+      </w:r>
+      <w:r>
+        <w:rPr>
+          <w:rFonts w:eastAsiaTheme="minorEastAsia" w:cstheme="minorHAnsi"/>
+        </w:rPr>
+        <w:t xml:space="preserve"> wird</w:t>
+      </w:r>
+      <w:r>
+        <w:rPr>
+          <w:rFonts w:eastAsiaTheme="minorEastAsia" w:cstheme="minorHAnsi"/>
+        </w:rPr>
+        <w:t xml:space="preserve"> eine unscharfe Menge</w:t>
+      </w:r>
+      <w:r>
+        <w:rPr>
+          <w:rFonts w:eastAsiaTheme="minorEastAsia" w:cstheme="minorHAnsi"/>
+        </w:rPr>
+        <w:t xml:space="preserve"> ausgewählt</w:t>
       </w:r>
     </w:p>
     <w:p>
@@ -2555,13 +2589,7 @@
               <w:rPr>
                 <w:rFonts w:ascii="Cambria Math" w:hAnsi="Cambria Math" w:cstheme="minorHAnsi"/>
               </w:rPr>
-              <m:t>∀</m:t>
-            </m:r>
-            <m:r>
-              <w:rPr>
-                <w:rFonts w:ascii="Cambria Math" w:hAnsi="Cambria Math" w:cstheme="minorHAnsi"/>
-              </w:rPr>
-              <m:t xml:space="preserve">x ∈ G, x ∈ A ∨ x ∈ </m:t>
+              <m:t xml:space="preserve">∀x ∈ G, x ∈ A ∨ x ∈ </m:t>
             </m:r>
             <m:d>
               <m:dPr>
@@ -2621,37 +2649,7 @@
           <w:rPr>
             <w:rFonts w:ascii="Cambria Math" w:hAnsi="Cambria Math" w:cstheme="minorHAnsi"/>
           </w:rPr>
-          <m:t>A</m:t>
-        </m:r>
-        <m:r>
-          <w:rPr>
-            <w:rFonts w:ascii="Cambria Math" w:hAnsi="Cambria Math" w:cstheme="minorHAnsi"/>
-          </w:rPr>
-          <m:t xml:space="preserve"> </m:t>
-        </m:r>
-        <m:r>
-          <w:rPr>
-            <w:rFonts w:ascii="Cambria Math" w:hAnsi="Cambria Math" w:cstheme="minorHAnsi"/>
-          </w:rPr>
-          <m:t>∧</m:t>
-        </m:r>
-        <m:r>
-          <w:rPr>
-            <w:rFonts w:ascii="Cambria Math" w:hAnsi="Cambria Math" w:cstheme="minorHAnsi"/>
-          </w:rPr>
-          <m:t xml:space="preserve"> </m:t>
-        </m:r>
-        <m:r>
-          <w:rPr>
-            <w:rFonts w:ascii="Cambria Math" w:hAnsi="Cambria Math" w:cstheme="minorHAnsi"/>
-          </w:rPr>
-          <m:t>B</m:t>
-        </m:r>
-        <m:r>
-          <w:rPr>
-            <w:rFonts w:ascii="Cambria Math" w:hAnsi="Cambria Math" w:cstheme="minorHAnsi"/>
-          </w:rPr>
-          <m:t xml:space="preserve"> = </m:t>
+          <m:t xml:space="preserve">A ∧ B = </m:t>
         </m:r>
         <m:d>
           <m:dPr>
@@ -2669,25 +2667,7 @@
               <w:rPr>
                 <w:rFonts w:ascii="Cambria Math" w:hAnsi="Cambria Math" w:cstheme="minorHAnsi"/>
               </w:rPr>
-              <m:t>∀</m:t>
-            </m:r>
-            <m:r>
-              <w:rPr>
-                <w:rFonts w:ascii="Cambria Math" w:hAnsi="Cambria Math" w:cstheme="minorHAnsi"/>
-              </w:rPr>
-              <m:t xml:space="preserve">x ∈ G, x ∈ A </m:t>
-            </m:r>
-            <m:r>
-              <w:rPr>
-                <w:rFonts w:ascii="Cambria Math" w:hAnsi="Cambria Math" w:cstheme="minorHAnsi"/>
-              </w:rPr>
-              <m:t xml:space="preserve">∧ </m:t>
-            </m:r>
-            <m:r>
-              <w:rPr>
-                <w:rFonts w:ascii="Cambria Math" w:hAnsi="Cambria Math" w:cstheme="minorHAnsi"/>
-              </w:rPr>
-              <m:t xml:space="preserve">x ∈ </m:t>
+              <m:t xml:space="preserve">∀x ∈ G, x ∈ A ∧ x ∈ </m:t>
             </m:r>
             <m:d>
               <m:dPr>
@@ -2759,19 +2739,7 @@
           <w:rPr>
             <w:rFonts w:ascii="Cambria Math" w:hAnsi="Cambria Math" w:cstheme="minorHAnsi"/>
           </w:rPr>
-          <m:t xml:space="preserve">A </m:t>
-        </m:r>
-        <m:r>
-          <w:rPr>
-            <w:rFonts w:ascii="Cambria Math" w:hAnsi="Cambria Math" w:cstheme="minorHAnsi"/>
-          </w:rPr>
-          <m:t xml:space="preserve"> x</m:t>
-        </m:r>
-        <m:r>
-          <w:rPr>
-            <w:rFonts w:ascii="Cambria Math" w:hAnsi="Cambria Math" w:cstheme="minorHAnsi"/>
-          </w:rPr>
-          <m:t xml:space="preserve"> B = </m:t>
+          <m:t xml:space="preserve">A  x B = </m:t>
         </m:r>
         <m:d>
           <m:dPr>
@@ -2789,43 +2757,7 @@
               <w:rPr>
                 <w:rFonts w:ascii="Cambria Math" w:hAnsi="Cambria Math" w:cstheme="minorHAnsi"/>
               </w:rPr>
-              <m:t>∀</m:t>
-            </m:r>
-            <m:r>
-              <w:rPr>
-                <w:rFonts w:ascii="Cambria Math" w:hAnsi="Cambria Math" w:cstheme="minorHAnsi"/>
-              </w:rPr>
-              <m:t>(</m:t>
-            </m:r>
-            <m:r>
-              <w:rPr>
-                <w:rFonts w:ascii="Cambria Math" w:hAnsi="Cambria Math" w:cstheme="minorHAnsi"/>
-              </w:rPr>
-              <m:t>x</m:t>
-            </m:r>
-            <m:r>
-              <w:rPr>
-                <w:rFonts w:ascii="Cambria Math" w:hAnsi="Cambria Math" w:cstheme="minorHAnsi"/>
-              </w:rPr>
-              <m:t>,y)</m:t>
-            </m:r>
-            <m:r>
-              <w:rPr>
-                <w:rFonts w:ascii="Cambria Math" w:hAnsi="Cambria Math" w:cstheme="minorHAnsi"/>
-              </w:rPr>
-              <m:t xml:space="preserve"> ∈ G, x ∈ A</m:t>
-            </m:r>
-            <m:r>
-              <w:rPr>
-                <w:rFonts w:ascii="Cambria Math" w:hAnsi="Cambria Math" w:cstheme="minorHAnsi"/>
-              </w:rPr>
-              <m:t>, y</m:t>
-            </m:r>
-            <m:r>
-              <w:rPr>
-                <w:rFonts w:ascii="Cambria Math" w:hAnsi="Cambria Math" w:cstheme="minorHAnsi"/>
-              </w:rPr>
-              <m:t xml:space="preserve">∈ </m:t>
+              <m:t xml:space="preserve">∀(x,y) ∈ G, x ∈ A, y∈ </m:t>
             </m:r>
             <m:d>
               <m:dPr>
@@ -2895,13 +2827,7 @@
             <w:rPr>
               <w:rFonts w:ascii="Cambria Math" w:hAnsi="Cambria Math" w:cstheme="minorHAnsi"/>
             </w:rPr>
-            <m:t>R</m:t>
-          </m:r>
-          <m:r>
-            <w:rPr>
-              <w:rFonts w:ascii="Cambria Math" w:hAnsi="Cambria Math" w:cstheme="minorHAnsi"/>
-            </w:rPr>
-            <m:t xml:space="preserve"> = </m:t>
+            <m:t xml:space="preserve">R = </m:t>
           </m:r>
           <m:d>
             <m:dPr>
@@ -2937,13 +2863,7 @@
                     <w:rPr>
                       <w:rFonts w:ascii="Cambria Math" w:hAnsi="Cambria Math" w:cstheme="minorHAnsi"/>
                     </w:rPr>
-                    <m:t>B</m:t>
-                  </m:r>
-                  <m:r>
-                    <w:rPr>
-                      <w:rFonts w:ascii="Cambria Math" w:hAnsi="Cambria Math" w:cstheme="minorHAnsi"/>
-                    </w:rPr>
-                    <m:t>, R(x,y) bzw. xRy</m:t>
+                    <m:t>B, R(x,y) bzw. xRy</m:t>
                   </m:r>
                 </m:e>
               </m:d>
@@ -2975,21 +2895,12 @@
           <w:lang w:val="en-CA"/>
         </w:rPr>
       </w:pPr>
-      <w:proofErr w:type="spellStart"/>
       <w:r>
         <w:rPr>
           <w:rFonts w:cstheme="minorHAnsi"/>
           <w:lang w:val="en-CA"/>
         </w:rPr>
-        <w:t>Distributivgesetz</w:t>
-      </w:r>
-      <w:proofErr w:type="spellEnd"/>
-      <w:r>
-        <w:rPr>
-          <w:rFonts w:cstheme="minorHAnsi"/>
-          <w:lang w:val="en-CA"/>
-        </w:rPr>
-        <w:t xml:space="preserve">: </w:t>
+        <w:t xml:space="preserve">Distributivgesetz: </w:t>
       </w:r>
       <m:oMath>
         <m:r>
@@ -2997,14 +2908,7 @@
             <w:rFonts w:ascii="Cambria Math" w:hAnsi="Cambria Math" w:cstheme="minorHAnsi"/>
             <w:lang w:val="en-CA"/>
           </w:rPr>
-          <m:t>A</m:t>
-        </m:r>
-        <m:r>
-          <w:rPr>
-            <w:rFonts w:ascii="Cambria Math" w:hAnsi="Cambria Math" w:cstheme="minorHAnsi"/>
-            <w:lang w:val="en-CA"/>
-          </w:rPr>
-          <m:t>∨</m:t>
+          <m:t>A∨</m:t>
         </m:r>
         <m:d>
           <m:dPr>
@@ -3022,21 +2926,7 @@
                 <w:rFonts w:ascii="Cambria Math" w:hAnsi="Cambria Math" w:cstheme="minorHAnsi"/>
                 <w:lang w:val="en-CA"/>
               </w:rPr>
-              <m:t>B</m:t>
-            </m:r>
-            <m:r>
-              <w:rPr>
-                <w:rFonts w:ascii="Cambria Math" w:hAnsi="Cambria Math" w:cstheme="minorHAnsi"/>
-                <w:lang w:val="en-CA"/>
-              </w:rPr>
-              <m:t>∧</m:t>
-            </m:r>
-            <m:r>
-              <w:rPr>
-                <w:rFonts w:ascii="Cambria Math" w:hAnsi="Cambria Math" w:cstheme="minorHAnsi"/>
-                <w:lang w:val="en-CA"/>
-              </w:rPr>
-              <m:t>C</m:t>
+              <m:t>B∧C</m:t>
             </m:r>
           </m:e>
         </m:d>
@@ -3063,21 +2953,7 @@
                 <w:rFonts w:ascii="Cambria Math" w:hAnsi="Cambria Math" w:cstheme="minorHAnsi"/>
                 <w:lang w:val="en-CA"/>
               </w:rPr>
-              <m:t>A</m:t>
-            </m:r>
-            <m:r>
-              <w:rPr>
-                <w:rFonts w:ascii="Cambria Math" w:hAnsi="Cambria Math" w:cstheme="minorHAnsi"/>
-                <w:lang w:val="en-CA"/>
-              </w:rPr>
-              <m:t>∨</m:t>
-            </m:r>
-            <m:r>
-              <w:rPr>
-                <w:rFonts w:ascii="Cambria Math" w:hAnsi="Cambria Math" w:cstheme="minorHAnsi"/>
-                <w:lang w:val="en-CA"/>
-              </w:rPr>
-              <m:t>B</m:t>
+              <m:t>A∨B</m:t>
             </m:r>
           </m:e>
         </m:d>
@@ -3104,21 +2980,7 @@
                 <w:rFonts w:ascii="Cambria Math" w:hAnsi="Cambria Math" w:cstheme="minorHAnsi"/>
                 <w:lang w:val="en-CA"/>
               </w:rPr>
-              <m:t>A</m:t>
-            </m:r>
-            <m:r>
-              <w:rPr>
-                <w:rFonts w:ascii="Cambria Math" w:hAnsi="Cambria Math" w:cstheme="minorHAnsi"/>
-                <w:lang w:val="en-CA"/>
-              </w:rPr>
-              <m:t>∨</m:t>
-            </m:r>
-            <m:r>
-              <w:rPr>
-                <w:rFonts w:ascii="Cambria Math" w:hAnsi="Cambria Math" w:cstheme="minorHAnsi"/>
-                <w:lang w:val="en-CA"/>
-              </w:rPr>
-              <m:t>C</m:t>
+              <m:t>A∨C</m:t>
             </m:r>
           </m:e>
         </m:d>
@@ -3167,13 +3029,7 @@
               <w:rPr>
                 <w:rFonts w:ascii="Cambria Math" w:hAnsi="Cambria Math" w:cstheme="minorHAnsi"/>
               </w:rPr>
-              <m:t>A ∨ B</m:t>
-            </m:r>
-            <m:r>
-              <w:rPr>
-                <w:rFonts w:ascii="Cambria Math" w:hAnsi="Cambria Math" w:cstheme="minorHAnsi"/>
-              </w:rPr>
-              <m:t>)</m:t>
+              <m:t>A ∨ B)</m:t>
             </m:r>
           </m:e>
           <m:sup>
@@ -3221,19 +3077,7 @@
           <w:rPr>
             <w:rFonts w:ascii="Cambria Math" w:hAnsi="Cambria Math" w:cstheme="minorHAnsi"/>
           </w:rPr>
-          <m:t xml:space="preserve"> </m:t>
-        </m:r>
-        <m:r>
-          <w:rPr>
-            <w:rFonts w:ascii="Cambria Math" w:hAnsi="Cambria Math" w:cstheme="minorHAnsi"/>
-          </w:rPr>
-          <m:t>∨</m:t>
-        </m:r>
-        <m:r>
-          <w:rPr>
-            <w:rFonts w:ascii="Cambria Math" w:hAnsi="Cambria Math" w:cstheme="minorHAnsi"/>
-          </w:rPr>
-          <m:t xml:space="preserve"> </m:t>
+          <m:t xml:space="preserve"> ∨ </m:t>
         </m:r>
         <m:sSup>
           <m:sSupPr>
@@ -3313,25 +3157,7 @@
               <w:rPr>
                 <w:rFonts w:ascii="Cambria Math" w:hAnsi="Cambria Math" w:cstheme="minorHAnsi"/>
               </w:rPr>
-              <m:t xml:space="preserve">A </m:t>
-            </m:r>
-            <m:r>
-              <w:rPr>
-                <w:rFonts w:ascii="Cambria Math" w:hAnsi="Cambria Math" w:cstheme="minorHAnsi"/>
-              </w:rPr>
-              <m:t>∧</m:t>
-            </m:r>
-            <m:r>
-              <w:rPr>
-                <w:rFonts w:ascii="Cambria Math" w:hAnsi="Cambria Math" w:cstheme="minorHAnsi"/>
-              </w:rPr>
-              <m:t xml:space="preserve"> B</m:t>
-            </m:r>
-            <m:r>
-              <w:rPr>
-                <w:rFonts w:ascii="Cambria Math" w:hAnsi="Cambria Math" w:cstheme="minorHAnsi"/>
-              </w:rPr>
-              <m:t>)</m:t>
+              <m:t>A ∧ B)</m:t>
             </m:r>
           </m:e>
           <m:sup>
@@ -3379,13 +3205,7 @@
           <w:rPr>
             <w:rFonts w:ascii="Cambria Math" w:hAnsi="Cambria Math" w:cstheme="minorHAnsi"/>
           </w:rPr>
-          <m:t xml:space="preserve"> </m:t>
-        </m:r>
-        <m:r>
-          <w:rPr>
-            <w:rFonts w:ascii="Cambria Math" w:hAnsi="Cambria Math" w:cstheme="minorHAnsi"/>
-          </w:rPr>
-          <m:t>∧</m:t>
+          <m:t xml:space="preserve"> ∧</m:t>
         </m:r>
         <m:r>
           <w:rPr>
@@ -3427,13 +3247,7 @@
           <w:rPr>
             <w:rFonts w:ascii="Cambria Math" w:hAnsi="Cambria Math" w:cstheme="minorHAnsi"/>
           </w:rPr>
-          <m:t xml:space="preserve"> </m:t>
-        </m:r>
-        <m:r>
-          <w:rPr>
-            <w:rFonts w:ascii="Cambria Math" w:hAnsi="Cambria Math" w:cstheme="minorHAnsi"/>
-          </w:rPr>
-          <m:t xml:space="preserve"> </m:t>
+          <m:t xml:space="preserve">  </m:t>
         </m:r>
       </m:oMath>
     </w:p>
@@ -3604,37 +3418,7 @@
               <w:rPr>
                 <w:rFonts w:ascii="Cambria Math" w:hAnsi="Cambria Math" w:cstheme="minorHAnsi"/>
               </w:rPr>
-              <m:t>(x+y)</m:t>
-            </m:r>
-            <m:r>
-              <w:rPr>
-                <w:rFonts w:ascii="Cambria Math" w:hAnsi="Cambria Math" w:cstheme="minorHAnsi"/>
-              </w:rPr>
-              <m:t xml:space="preserve">, x ∈ </m:t>
-            </m:r>
-            <m:r>
-              <w:rPr>
-                <w:rFonts w:ascii="Cambria Math" w:hAnsi="Cambria Math" w:cstheme="minorHAnsi"/>
-              </w:rPr>
-              <m:t>M</m:t>
-            </m:r>
-            <m:r>
-              <w:rPr>
-                <w:rFonts w:ascii="Cambria Math" w:hAnsi="Cambria Math" w:cstheme="minorHAnsi"/>
-              </w:rPr>
-              <m:t xml:space="preserve"> ∧ </m:t>
-            </m:r>
-            <m:r>
-              <w:rPr>
-                <w:rFonts w:ascii="Cambria Math" w:hAnsi="Cambria Math" w:cstheme="minorHAnsi"/>
-              </w:rPr>
-              <m:t>y</m:t>
-            </m:r>
-            <m:r>
-              <w:rPr>
-                <w:rFonts w:ascii="Cambria Math" w:hAnsi="Cambria Math" w:cstheme="minorHAnsi"/>
-              </w:rPr>
-              <m:t xml:space="preserve"> ∈ </m:t>
+              <m:t xml:space="preserve">(x+y), x ∈ M ∧ y ∈ </m:t>
             </m:r>
             <m:d>
               <m:dPr>
@@ -3791,13 +3575,7 @@
             <w:rPr>
               <w:rFonts w:ascii="Cambria Math" w:hAnsi="Cambria Math" w:cstheme="minorHAnsi"/>
             </w:rPr>
-            <m:t>(y)</m:t>
-          </m:r>
-          <m:r>
-            <w:rPr>
-              <w:rFonts w:ascii="Cambria Math" w:hAnsi="Cambria Math" w:cstheme="minorHAnsi"/>
-            </w:rPr>
-            <m:t>)</m:t>
+            <m:t>(y))</m:t>
           </m:r>
         </m:oMath>
       </m:oMathPara>
@@ -3901,19 +3679,7 @@
                 <w:rPr>
                   <w:rFonts w:ascii="Cambria Math" w:hAnsi="Cambria Math" w:cstheme="minorHAnsi"/>
                 </w:rPr>
-                <m:t>N</m:t>
-              </m:r>
-              <m:r>
-                <w:rPr>
-                  <w:rFonts w:ascii="Cambria Math" w:hAnsi="Cambria Math" w:cstheme="minorHAnsi"/>
-                </w:rPr>
-                <m:t>*</m:t>
-              </m:r>
-              <m:r>
-                <w:rPr>
-                  <w:rFonts w:ascii="Cambria Math" w:hAnsi="Cambria Math" w:cstheme="minorHAnsi"/>
-                </w:rPr>
-                <m:t>M</m:t>
+                <m:t>N*M</m:t>
               </m:r>
             </m:sub>
           </m:sSub>
@@ -3921,19 +3687,7 @@
             <w:rPr>
               <w:rFonts w:ascii="Cambria Math" w:hAnsi="Cambria Math" w:cstheme="minorHAnsi"/>
             </w:rPr>
-            <m:t>(x</m:t>
-          </m:r>
-          <m:r>
-            <w:rPr>
-              <w:rFonts w:ascii="Cambria Math" w:hAnsi="Cambria Math" w:cstheme="minorHAnsi"/>
-            </w:rPr>
-            <m:t xml:space="preserve"> * </m:t>
-          </m:r>
-          <m:r>
-            <w:rPr>
-              <w:rFonts w:ascii="Cambria Math" w:hAnsi="Cambria Math" w:cstheme="minorHAnsi"/>
-            </w:rPr>
-            <m:t>y) = min(</m:t>
+            <m:t>(x * y) = min(</m:t>
           </m:r>
           <m:sSub>
             <m:sSubPr>
@@ -3997,13 +3751,7 @@
             <w:rPr>
               <w:rFonts w:ascii="Cambria Math" w:hAnsi="Cambria Math" w:cstheme="minorHAnsi"/>
             </w:rPr>
-            <m:t>(y)</m:t>
-          </m:r>
-          <m:r>
-            <w:rPr>
-              <w:rFonts w:ascii="Cambria Math" w:hAnsi="Cambria Math" w:cstheme="minorHAnsi"/>
-            </w:rPr>
-            <m:t>)</m:t>
+            <m:t>(y))</m:t>
           </m:r>
         </m:oMath>
       </m:oMathPara>
@@ -4019,7 +3767,6 @@
         <w:rPr>
           <w:rFonts w:eastAsiaTheme="minorEastAsia"/>
         </w:rPr>
-        <w:lastRenderedPageBreak/>
         <w:t>Fallunterscheidung:</w:t>
       </w:r>
     </w:p>
@@ -4044,6 +3791,7 @@
         </w:numPr>
       </w:pPr>
       <w:r>
+        <w:lastRenderedPageBreak/>
         <w:t>Scharfe Mengen mit scharfen Zugehörigkeitsfunktion</w:t>
       </w:r>
     </w:p>
@@ -4055,13 +3803,8 @@
           <w:numId w:val="10"/>
         </w:numPr>
       </w:pPr>
-      <w:proofErr w:type="spellStart"/>
-      <w:r>
-        <w:t>Ultrafuzzy</w:t>
-      </w:r>
-      <w:proofErr w:type="spellEnd"/>
-      <w:r>
-        <w:t xml:space="preserve">-Mengen bzw. Kombinationen von unscharfen Aussagen mit unscharfen ZGF. </w:t>
+      <w:r>
+        <w:t xml:space="preserve">Ultrafuzzy-Mengen bzw. Kombinationen von unscharfen Aussagen mit unscharfen ZGF. </w:t>
       </w:r>
     </w:p>
     <w:p>
@@ -4073,37 +3816,16 @@
       <w:pPr>
         <w:ind w:left="3540"/>
       </w:pPr>
-      <w:proofErr w:type="spellStart"/>
-      <w:r>
-        <w:t>Defuzzyfizierung</w:t>
-      </w:r>
-      <w:proofErr w:type="spellEnd"/>
-      <w:r>
-        <w:t xml:space="preserve"> (Entscheidung treffen)</w:t>
-      </w:r>
-    </w:p>
-    <w:p>
-      <w:pPr>
-        <w:pStyle w:val="Listenabsatz"/>
-      </w:pPr>
-      <w:r>
-        <w:t xml:space="preserve">Einfachste Methode ist </w:t>
-      </w:r>
-      <w:proofErr w:type="spellStart"/>
-      <w:r>
-        <w:t>mean</w:t>
-      </w:r>
-      <w:proofErr w:type="spellEnd"/>
-      <w:r>
-        <w:t xml:space="preserve"> </w:t>
-      </w:r>
-      <w:proofErr w:type="spellStart"/>
-      <w:r>
-        <w:t>of</w:t>
-      </w:r>
-      <w:proofErr w:type="spellEnd"/>
-      <w:r>
-        <w:t xml:space="preserve"> maximum, der bei der der Mittelwert der Maxima der Ergebnismenge gebildet wird. </w:t>
+      <w:r>
+        <w:t>Defuzzyfizierung (Entscheidung treffen)</w:t>
+      </w:r>
+    </w:p>
+    <w:p>
+      <w:pPr>
+        <w:pStyle w:val="Listenabsatz"/>
+      </w:pPr>
+      <w:r>
+        <w:t xml:space="preserve">Einfachste Methode ist mean of maximum, der bei der der Mittelwert der Maxima der Ergebnismenge gebildet wird. </w:t>
       </w:r>
     </w:p>
     <w:p>
@@ -4165,21 +3887,12 @@
                 <w:bCs/>
               </w:rPr>
             </w:pPr>
-            <w:proofErr w:type="spellStart"/>
             <w:r>
               <w:rPr>
                 <w:b/>
                 <w:bCs/>
               </w:rPr>
-              <w:t>Fuzzy</w:t>
-            </w:r>
-            <w:proofErr w:type="spellEnd"/>
-            <w:r>
-              <w:rPr>
-                <w:b/>
-                <w:bCs/>
-              </w:rPr>
-              <w:t xml:space="preserve"> (Unschärfe)</w:t>
+              <w:t>Fuzzy (Unschärfe)</w:t>
             </w:r>
           </w:p>
         </w:tc>
@@ -4209,7 +3922,7 @@
               <w:ind w:left="0"/>
             </w:pPr>
             <w:r>
-              <w:t>Beziehts sich auf Phänomene bzw. auf die Wahrnehmung</w:t>
+              <w:t>Bezieht sich auf Phänomene bzw. auf die Wahrnehmung</w:t>
             </w:r>
           </w:p>
         </w:tc>
@@ -4266,7 +3979,10 @@
               <w:ind w:left="0"/>
             </w:pPr>
             <w:r>
-              <w:t>Zugehörigkeitsfunktion muss man immer wissen</w:t>
+              <w:t xml:space="preserve">Zugehörigkeitsfunktion muss man immer </w:t>
+            </w:r>
+            <w:r>
+              <w:t>bestimmen</w:t>
             </w:r>
           </w:p>
         </w:tc>
@@ -4410,22 +4126,17 @@
         </w:rPr>
         <w:t>C-Parameter (</w:t>
       </w:r>
-      <w:proofErr w:type="spellStart"/>
-      <w:r>
-        <w:t>Kauffman</w:t>
-      </w:r>
-      <w:proofErr w:type="spellEnd"/>
-      <w:r>
-        <w:t>)</w:t>
-      </w:r>
-      <w:r>
-        <w:t xml:space="preserve"> </w:t>
-      </w:r>
-      <w:r>
-        <w:t>misst die Anzahl der sog. kanalisierenden Booleschen Funktionen in einem BN</w:t>
-      </w:r>
-      <w:r>
-        <w:t xml:space="preserve">. Der Wert einer Variable reicht aus (nicht immer aber), das Gesamtergebnis zu prognostizieren (berechnen). Z.B. Konjunktion und Disjunktion sind kanalisierend, XOR und Äquivalenz nicht. </w:t>
+      <w:r>
+        <w:t xml:space="preserve">Kauffman) </w:t>
+      </w:r>
+      <w:r>
+        <w:t xml:space="preserve">misst die Anzahl der sog. kanalisierenden Booleschen Funktionen in einem BN. </w:t>
+      </w:r>
+      <w:r>
+        <w:t>Ein bestimmter</w:t>
+      </w:r>
+      <w:r>
+        <w:t xml:space="preserve"> Wert reicht aus (nicht immer aber), das Gesamtergebnis zu prognostizieren (berechnen). Z.B. Konjunktion und Disjunktion sind kanalisierend, XOR und Äquivalenz nicht. </w:t>
       </w:r>
     </w:p>
     <w:p>
@@ -4475,22 +4186,10 @@
           <w:position w:val="6"/>
           <w:sz w:val="16"/>
         </w:rPr>
-        <w:t>n</w:t>
-      </w:r>
-      <w:r>
-        <w:rPr>
-          <w:position w:val="6"/>
-          <w:sz w:val="16"/>
-        </w:rPr>
-        <w:t xml:space="preserve"> </w:t>
-      </w:r>
-      <w:bookmarkStart w:id="0" w:name="_GoBack"/>
-      <w:bookmarkEnd w:id="0"/>
-      <w:r>
-        <w:t>, m</w:t>
-      </w:r>
-      <w:r>
-        <w:t xml:space="preserve">it 0 </w:t>
+        <w:t xml:space="preserve">n </w:t>
+      </w:r>
+      <w:r>
+        <w:t xml:space="preserve">, mit 0 </w:t>
       </w:r>
       <w:r>
         <w:sym w:font="Symbol" w:char="F0A3"/>
@@ -4791,6 +4490,155 @@
     </w:lvl>
   </w:abstractNum>
   <w:abstractNum w:abstractNumId="3" w15:restartNumberingAfterBreak="0">
+    <w:nsid w:val="182047BE"/>
+    <w:multiLevelType w:val="multilevel"/>
+    <w:tmpl w:val="30FEF11A"/>
+    <w:lvl w:ilvl="0">
+      <w:start w:val="1"/>
+      <w:numFmt w:val="bullet"/>
+      <w:lvlText w:val=""/>
+      <w:lvlJc w:val="left"/>
+      <w:pPr>
+        <w:tabs>
+          <w:tab w:val="num" w:pos="720"/>
+        </w:tabs>
+        <w:ind w:left="720" w:hanging="360"/>
+      </w:pPr>
+      <w:rPr>
+        <w:rFonts w:ascii="Symbol" w:hAnsi="Symbol" w:hint="default"/>
+        <w:sz w:val="20"/>
+      </w:rPr>
+    </w:lvl>
+    <w:lvl w:ilvl="1" w:tentative="1">
+      <w:start w:val="1"/>
+      <w:numFmt w:val="bullet"/>
+      <w:lvlText w:val="o"/>
+      <w:lvlJc w:val="left"/>
+      <w:pPr>
+        <w:tabs>
+          <w:tab w:val="num" w:pos="1440"/>
+        </w:tabs>
+        <w:ind w:left="1440" w:hanging="360"/>
+      </w:pPr>
+      <w:rPr>
+        <w:rFonts w:ascii="Courier New" w:hAnsi="Courier New" w:hint="default"/>
+        <w:sz w:val="20"/>
+      </w:rPr>
+    </w:lvl>
+    <w:lvl w:ilvl="2" w:tentative="1">
+      <w:start w:val="1"/>
+      <w:numFmt w:val="bullet"/>
+      <w:lvlText w:val=""/>
+      <w:lvlJc w:val="left"/>
+      <w:pPr>
+        <w:tabs>
+          <w:tab w:val="num" w:pos="2160"/>
+        </w:tabs>
+        <w:ind w:left="2160" w:hanging="360"/>
+      </w:pPr>
+      <w:rPr>
+        <w:rFonts w:ascii="Wingdings" w:hAnsi="Wingdings" w:hint="default"/>
+        <w:sz w:val="20"/>
+      </w:rPr>
+    </w:lvl>
+    <w:lvl w:ilvl="3" w:tentative="1">
+      <w:start w:val="1"/>
+      <w:numFmt w:val="bullet"/>
+      <w:lvlText w:val=""/>
+      <w:lvlJc w:val="left"/>
+      <w:pPr>
+        <w:tabs>
+          <w:tab w:val="num" w:pos="2880"/>
+        </w:tabs>
+        <w:ind w:left="2880" w:hanging="360"/>
+      </w:pPr>
+      <w:rPr>
+        <w:rFonts w:ascii="Wingdings" w:hAnsi="Wingdings" w:hint="default"/>
+        <w:sz w:val="20"/>
+      </w:rPr>
+    </w:lvl>
+    <w:lvl w:ilvl="4" w:tentative="1">
+      <w:start w:val="1"/>
+      <w:numFmt w:val="bullet"/>
+      <w:lvlText w:val=""/>
+      <w:lvlJc w:val="left"/>
+      <w:pPr>
+        <w:tabs>
+          <w:tab w:val="num" w:pos="3600"/>
+        </w:tabs>
+        <w:ind w:left="3600" w:hanging="360"/>
+      </w:pPr>
+      <w:rPr>
+        <w:rFonts w:ascii="Wingdings" w:hAnsi="Wingdings" w:hint="default"/>
+        <w:sz w:val="20"/>
+      </w:rPr>
+    </w:lvl>
+    <w:lvl w:ilvl="5" w:tentative="1">
+      <w:start w:val="1"/>
+      <w:numFmt w:val="bullet"/>
+      <w:lvlText w:val=""/>
+      <w:lvlJc w:val="left"/>
+      <w:pPr>
+        <w:tabs>
+          <w:tab w:val="num" w:pos="4320"/>
+        </w:tabs>
+        <w:ind w:left="4320" w:hanging="360"/>
+      </w:pPr>
+      <w:rPr>
+        <w:rFonts w:ascii="Wingdings" w:hAnsi="Wingdings" w:hint="default"/>
+        <w:sz w:val="20"/>
+      </w:rPr>
+    </w:lvl>
+    <w:lvl w:ilvl="6" w:tentative="1">
+      <w:start w:val="1"/>
+      <w:numFmt w:val="bullet"/>
+      <w:lvlText w:val=""/>
+      <w:lvlJc w:val="left"/>
+      <w:pPr>
+        <w:tabs>
+          <w:tab w:val="num" w:pos="5040"/>
+        </w:tabs>
+        <w:ind w:left="5040" w:hanging="360"/>
+      </w:pPr>
+      <w:rPr>
+        <w:rFonts w:ascii="Wingdings" w:hAnsi="Wingdings" w:hint="default"/>
+        <w:sz w:val="20"/>
+      </w:rPr>
+    </w:lvl>
+    <w:lvl w:ilvl="7" w:tentative="1">
+      <w:start w:val="1"/>
+      <w:numFmt w:val="bullet"/>
+      <w:lvlText w:val=""/>
+      <w:lvlJc w:val="left"/>
+      <w:pPr>
+        <w:tabs>
+          <w:tab w:val="num" w:pos="5760"/>
+        </w:tabs>
+        <w:ind w:left="5760" w:hanging="360"/>
+      </w:pPr>
+      <w:rPr>
+        <w:rFonts w:ascii="Wingdings" w:hAnsi="Wingdings" w:hint="default"/>
+        <w:sz w:val="20"/>
+      </w:rPr>
+    </w:lvl>
+    <w:lvl w:ilvl="8" w:tentative="1">
+      <w:start w:val="1"/>
+      <w:numFmt w:val="bullet"/>
+      <w:lvlText w:val=""/>
+      <w:lvlJc w:val="left"/>
+      <w:pPr>
+        <w:tabs>
+          <w:tab w:val="num" w:pos="6480"/>
+        </w:tabs>
+        <w:ind w:left="6480" w:hanging="360"/>
+      </w:pPr>
+      <w:rPr>
+        <w:rFonts w:ascii="Wingdings" w:hAnsi="Wingdings" w:hint="default"/>
+        <w:sz w:val="20"/>
+      </w:rPr>
+    </w:lvl>
+  </w:abstractNum>
+  <w:abstractNum w:abstractNumId="4" w15:restartNumberingAfterBreak="0">
     <w:nsid w:val="19B1625B"/>
     <w:multiLevelType w:val="hybridMultilevel"/>
     <w:tmpl w:val="7F60F97E"/>
@@ -4879,7 +4727,7 @@
       </w:pPr>
     </w:lvl>
   </w:abstractNum>
-  <w:abstractNum w:abstractNumId="4" w15:restartNumberingAfterBreak="0">
+  <w:abstractNum w:abstractNumId="5" w15:restartNumberingAfterBreak="0">
     <w:nsid w:val="31106E3D"/>
     <w:multiLevelType w:val="hybridMultilevel"/>
     <w:tmpl w:val="88EAE55E"/>
@@ -4968,7 +4816,7 @@
       </w:pPr>
     </w:lvl>
   </w:abstractNum>
-  <w:abstractNum w:abstractNumId="5" w15:restartNumberingAfterBreak="0">
+  <w:abstractNum w:abstractNumId="6" w15:restartNumberingAfterBreak="0">
     <w:nsid w:val="33D7781A"/>
     <w:multiLevelType w:val="hybridMultilevel"/>
     <w:tmpl w:val="E5C2FFFC"/>
@@ -5057,7 +4905,7 @@
       </w:pPr>
     </w:lvl>
   </w:abstractNum>
-  <w:abstractNum w:abstractNumId="6" w15:restartNumberingAfterBreak="0">
+  <w:abstractNum w:abstractNumId="7" w15:restartNumberingAfterBreak="0">
     <w:nsid w:val="42295990"/>
     <w:multiLevelType w:val="hybridMultilevel"/>
     <w:tmpl w:val="68EA65AC"/>
@@ -5146,7 +4994,7 @@
       </w:pPr>
     </w:lvl>
   </w:abstractNum>
-  <w:abstractNum w:abstractNumId="7" w15:restartNumberingAfterBreak="0">
+  <w:abstractNum w:abstractNumId="8" w15:restartNumberingAfterBreak="0">
     <w:nsid w:val="49C42322"/>
     <w:multiLevelType w:val="hybridMultilevel"/>
     <w:tmpl w:val="83AE2DD8"/>
@@ -5235,7 +5083,7 @@
       </w:pPr>
     </w:lvl>
   </w:abstractNum>
-  <w:abstractNum w:abstractNumId="8" w15:restartNumberingAfterBreak="0">
+  <w:abstractNum w:abstractNumId="9" w15:restartNumberingAfterBreak="0">
     <w:nsid w:val="68AA18B9"/>
     <w:multiLevelType w:val="hybridMultilevel"/>
     <w:tmpl w:val="79ECF8DE"/>
@@ -5347,7 +5195,7 @@
       </w:rPr>
     </w:lvl>
   </w:abstractNum>
-  <w:abstractNum w:abstractNumId="9" w15:restartNumberingAfterBreak="0">
+  <w:abstractNum w:abstractNumId="10" w15:restartNumberingAfterBreak="0">
     <w:nsid w:val="6A575E14"/>
     <w:multiLevelType w:val="hybridMultilevel"/>
     <w:tmpl w:val="6D0841CE"/>
@@ -5437,34 +5285,37 @@
     </w:lvl>
   </w:abstractNum>
   <w:num w:numId="1">
-    <w:abstractNumId w:val="8"/>
+    <w:abstractNumId w:val="9"/>
   </w:num>
   <w:num w:numId="2">
-    <w:abstractNumId w:val="4"/>
+    <w:abstractNumId w:val="5"/>
   </w:num>
   <w:num w:numId="3">
-    <w:abstractNumId w:val="5"/>
+    <w:abstractNumId w:val="6"/>
   </w:num>
   <w:num w:numId="4">
     <w:abstractNumId w:val="2"/>
   </w:num>
   <w:num w:numId="5">
-    <w:abstractNumId w:val="9"/>
+    <w:abstractNumId w:val="10"/>
   </w:num>
   <w:num w:numId="6">
     <w:abstractNumId w:val="1"/>
   </w:num>
   <w:num w:numId="7">
-    <w:abstractNumId w:val="3"/>
+    <w:abstractNumId w:val="4"/>
   </w:num>
   <w:num w:numId="8">
     <w:abstractNumId w:val="0"/>
   </w:num>
   <w:num w:numId="9">
-    <w:abstractNumId w:val="6"/>
+    <w:abstractNumId w:val="7"/>
   </w:num>
   <w:num w:numId="10">
-    <w:abstractNumId w:val="7"/>
+    <w:abstractNumId w:val="8"/>
+  </w:num>
+  <w:num w:numId="11">
+    <w:abstractNumId w:val="3"/>
   </w:num>
 </w:numbering>
 </file>
